--- a/Retos/Reto 2/Enunciados/Reto44.docx
+++ b/Retos/Reto 2/Enunciados/Reto44.docx
@@ -600,6 +600,7 @@
               </w:rPr>
               <w:t xml:space="preserve">Implementar un método llamado </w:t>
             </w:r>
+            <w:proofErr w:type="spellStart"/>
             <w:r>
               <w:rPr>
                 <w:rFonts w:ascii="Arial" w:eastAsia="Arial" w:hAnsi="Arial" w:cs="Arial"/>
@@ -609,12 +610,54 @@
               </w:rPr>
               <w:t>clasificarEdad</w:t>
             </w:r>
+            <w:proofErr w:type="spellEnd"/>
             <w:r>
               <w:rPr>
                 <w:rFonts w:ascii="Arial" w:eastAsia="Arial" w:hAnsi="Arial" w:cs="Arial"/>
                 <w:highlight w:val="white"/>
               </w:rPr>
               <w:t xml:space="preserve"> dentro de la clase Paciente que devuelva si el paciente es joven adulto, adulto o tercera edad según la siguiente tabla.</w:t>
+            </w:r>
+          </w:p>
+          <w:p>
+            <w:pPr>
+              <w:spacing w:after="0" w:line="240" w:lineRule="auto"/>
+              <w:jc w:val="both"/>
+              <w:rPr>
+                <w:rFonts w:ascii="Arial" w:eastAsia="Arial" w:hAnsi="Arial" w:cs="Arial"/>
+                <w:highlight w:val="white"/>
+              </w:rPr>
+            </w:pPr>
+          </w:p>
+          <w:p>
+            <w:pPr>
+              <w:spacing w:after="0" w:line="240" w:lineRule="auto"/>
+              <w:jc w:val="both"/>
+              <w:rPr>
+                <w:rFonts w:ascii="Arial" w:eastAsia="Arial" w:hAnsi="Arial" w:cs="Arial"/>
+                <w:highlight w:val="white"/>
+              </w:rPr>
+            </w:pPr>
+            <w:r>
+              <w:rPr>
+                <w:rFonts w:ascii="Arial" w:eastAsia="Arial" w:hAnsi="Arial" w:cs="Arial"/>
+                <w:highlight w:val="white"/>
+              </w:rPr>
+              <w:t>Por último, deberá imprimir nombre y cedula de aquellos pacientes que pertenezcan a la categoría de</w:t>
+            </w:r>
+            <w:r>
+              <w:rPr>
+                <w:rFonts w:ascii="Arial" w:eastAsia="Arial" w:hAnsi="Arial" w:cs="Arial"/>
+                <w:highlight w:val="white"/>
+              </w:rPr>
+              <w:t xml:space="preserve"> </w:t>
+            </w:r>
+            <w:r>
+              <w:rPr>
+                <w:rFonts w:ascii="Arial" w:eastAsia="Arial" w:hAnsi="Arial" w:cs="Arial"/>
+                <w:highlight w:val="white"/>
+              </w:rPr>
+              <w:t>adulto.</w:t>
             </w:r>
           </w:p>
           <w:p>
@@ -744,6 +787,7 @@
                       <w:rFonts w:ascii="Arial" w:eastAsia="Arial" w:hAnsi="Arial" w:cs="Arial"/>
                       <w:highlight w:val="white"/>
                     </w:rPr>
+                    <w:lastRenderedPageBreak/>
                     <w:t>(30 – 60</w:t>
                   </w:r>
                   <w:r>
@@ -973,8 +1017,36 @@
                       <w:sz w:val="20"/>
                       <w:szCs w:val="20"/>
                     </w:rPr>
-                    <w:t>Walter Henry-1622015042-48-San Andres-Famisanar-Hipertension</w:t>
-                  </w:r>
+                    <w:t xml:space="preserve">Walter Henry-1622015042-48-San </w:t>
+                  </w:r>
+                  <w:proofErr w:type="spellStart"/>
+                  <w:r>
+                    <w:rPr>
+                      <w:rFonts w:ascii="Courier New" w:eastAsia="Arial" w:hAnsi="Courier New" w:cs="Courier New"/>
+                      <w:sz w:val="20"/>
+                      <w:szCs w:val="20"/>
+                    </w:rPr>
+                    <w:t>Andres</w:t>
+                  </w:r>
+                  <w:proofErr w:type="spellEnd"/>
+                  <w:r>
+                    <w:rPr>
+                      <w:rFonts w:ascii="Courier New" w:eastAsia="Arial" w:hAnsi="Courier New" w:cs="Courier New"/>
+                      <w:sz w:val="20"/>
+                      <w:szCs w:val="20"/>
+                    </w:rPr>
+                    <w:t>-Famisanar-</w:t>
+                  </w:r>
+                  <w:proofErr w:type="spellStart"/>
+                  <w:r>
+                    <w:rPr>
+                      <w:rFonts w:ascii="Courier New" w:eastAsia="Arial" w:hAnsi="Courier New" w:cs="Courier New"/>
+                      <w:sz w:val="20"/>
+                      <w:szCs w:val="20"/>
+                    </w:rPr>
+                    <w:t>Hipertension</w:t>
+                  </w:r>
+                  <w:proofErr w:type="spellEnd"/>
                 </w:p>
                 <w:p>
                   <w:pPr>
@@ -991,8 +1063,18 @@
                       <w:sz w:val="20"/>
                       <w:szCs w:val="20"/>
                     </w:rPr>
-                    <w:t>Cindy Senter-1970157496-43-Yopal-Salud Total-Hipertension</w:t>
-                  </w:r>
+                    <w:t>Cindy Senter-1970157496-43-Yopal-Salud Total-</w:t>
+                  </w:r>
+                  <w:proofErr w:type="spellStart"/>
+                  <w:r>
+                    <w:rPr>
+                      <w:rFonts w:ascii="Courier New" w:eastAsia="Arial" w:hAnsi="Courier New" w:cs="Courier New"/>
+                      <w:sz w:val="20"/>
+                      <w:szCs w:val="20"/>
+                    </w:rPr>
+                    <w:t>Hipertension</w:t>
+                  </w:r>
+                  <w:proofErr w:type="spellEnd"/>
                 </w:p>
                 <w:p>
                   <w:pPr>
@@ -1064,8 +1146,18 @@
                       <w:sz w:val="20"/>
                       <w:szCs w:val="20"/>
                     </w:rPr>
-                    <w:t>James Fallon-4356190370-24-Cartagena-Salud Colmena-Cancer</w:t>
-                  </w:r>
+                    <w:t>James Fallon-4356190370-24-Cartagena-Salud Colmena-</w:t>
+                  </w:r>
+                  <w:proofErr w:type="spellStart"/>
+                  <w:r>
+                    <w:rPr>
+                      <w:rFonts w:ascii="Courier New" w:eastAsia="Arial" w:hAnsi="Courier New" w:cs="Courier New"/>
+                      <w:sz w:val="20"/>
+                      <w:szCs w:val="20"/>
+                    </w:rPr>
+                    <w:t>Cancer</w:t>
+                  </w:r>
+                  <w:proofErr w:type="spellEnd"/>
                 </w:p>
               </w:tc>
             </w:tr>
@@ -1115,6 +1207,7 @@
                       <w:highlight w:val="white"/>
                     </w:rPr>
                   </w:pPr>
+                  <w:proofErr w:type="spellStart"/>
                   <w:r>
                     <w:rPr>
                       <w:rFonts w:ascii="Courier New" w:eastAsia="Arial" w:hAnsi="Courier New" w:cs="Courier New"/>
@@ -1124,6 +1217,7 @@
                     </w:rPr>
                     <w:t>Hipertension</w:t>
                   </w:r>
+                  <w:proofErr w:type="spellEnd"/>
                 </w:p>
                 <w:p>
                   <w:pPr>
@@ -1163,6 +1257,104 @@
                       <w:highlight w:val="white"/>
                     </w:rPr>
                     <w:t>Famisanar</w:t>
+                  </w:r>
+                </w:p>
+                <w:p>
+                  <w:pPr>
+                    <w:jc w:val="both"/>
+                    <w:rPr>
+                      <w:rFonts w:ascii="Courier New" w:eastAsia="Arial" w:hAnsi="Courier New" w:cs="Courier New"/>
+                      <w:sz w:val="20"/>
+                      <w:szCs w:val="20"/>
+                    </w:rPr>
+                  </w:pPr>
+                  <w:r>
+                    <w:rPr>
+                      <w:rFonts w:ascii="Courier New" w:eastAsia="Arial" w:hAnsi="Courier New" w:cs="Courier New"/>
+                      <w:sz w:val="20"/>
+                      <w:szCs w:val="20"/>
+                      <w:highlight w:val="white"/>
+                    </w:rPr>
+                    <w:t xml:space="preserve">Walter Henry </w:t>
+                  </w:r>
+                  <w:r>
+                    <w:rPr>
+                      <w:rFonts w:ascii="Courier New" w:eastAsia="Arial" w:hAnsi="Courier New" w:cs="Courier New"/>
+                      <w:sz w:val="20"/>
+                      <w:szCs w:val="20"/>
+                    </w:rPr>
+                    <w:t>1622015042</w:t>
+                  </w:r>
+                </w:p>
+                <w:p>
+                  <w:pPr>
+                    <w:jc w:val="both"/>
+                    <w:rPr>
+                      <w:rFonts w:ascii="Courier New" w:eastAsia="Arial" w:hAnsi="Courier New" w:cs="Courier New"/>
+                      <w:sz w:val="20"/>
+                      <w:szCs w:val="20"/>
+                    </w:rPr>
+                  </w:pPr>
+                  <w:r>
+                    <w:rPr>
+                      <w:rFonts w:ascii="Courier New" w:eastAsia="Arial" w:hAnsi="Courier New" w:cs="Courier New"/>
+                      <w:sz w:val="20"/>
+                      <w:szCs w:val="20"/>
+                    </w:rPr>
+                    <w:t xml:space="preserve">Cindy </w:t>
+                  </w:r>
+                  <w:proofErr w:type="spellStart"/>
+                  <w:r>
+                    <w:rPr>
+                      <w:rFonts w:ascii="Courier New" w:eastAsia="Arial" w:hAnsi="Courier New" w:cs="Courier New"/>
+                      <w:sz w:val="20"/>
+                      <w:szCs w:val="20"/>
+                    </w:rPr>
+                    <w:t>Senter</w:t>
+                  </w:r>
+                  <w:proofErr w:type="spellEnd"/>
+                  <w:r>
+                    <w:rPr>
+                      <w:rFonts w:ascii="Courier New" w:eastAsia="Arial" w:hAnsi="Courier New" w:cs="Courier New"/>
+                      <w:sz w:val="20"/>
+                      <w:szCs w:val="20"/>
+                    </w:rPr>
+                    <w:t xml:space="preserve"> </w:t>
+                  </w:r>
+                  <w:r>
+                    <w:rPr>
+                      <w:rFonts w:ascii="Courier New" w:eastAsia="Arial" w:hAnsi="Courier New" w:cs="Courier New"/>
+                      <w:sz w:val="20"/>
+                      <w:szCs w:val="20"/>
+                    </w:rPr>
+                    <w:t>1970157496</w:t>
+                  </w:r>
+                </w:p>
+                <w:p>
+                  <w:pPr>
+                    <w:jc w:val="both"/>
+                    <w:rPr>
+                      <w:rFonts w:ascii="Courier New" w:eastAsia="Arial" w:hAnsi="Courier New" w:cs="Courier New"/>
+                      <w:sz w:val="20"/>
+                      <w:szCs w:val="20"/>
+                      <w:highlight w:val="white"/>
+                    </w:rPr>
+                  </w:pPr>
+                  <w:r>
+                    <w:rPr>
+                      <w:rFonts w:ascii="Courier New" w:eastAsia="Arial" w:hAnsi="Courier New" w:cs="Courier New"/>
+                      <w:sz w:val="20"/>
+                      <w:szCs w:val="20"/>
+                    </w:rPr>
+                    <w:t xml:space="preserve">Marion Howell </w:t>
+                  </w:r>
+                  <w:r>
+                    <w:rPr>
+                      <w:rFonts w:ascii="Courier New" w:eastAsia="Arial" w:hAnsi="Courier New" w:cs="Courier New"/>
+                      <w:sz w:val="20"/>
+                      <w:szCs w:val="20"/>
+                    </w:rPr>
+                    <w:t>9234480659</w:t>
                   </w:r>
                 </w:p>
               </w:tc>
